--- a/assignments/ta2/CS-354_TA2.docx
+++ b/assignments/ta2/CS-354_TA2.docx
@@ -634,30 +634,185 @@
       <w:pPr>
         <w:rPr>
           <w:rFonts w:eastAsiaTheme="minorEastAsia"/>
+          <w:iCs/>
+        </w:rPr>
+      </w:pPr>
+      <w:r>
+        <w:rPr>
+          <w:rFonts w:eastAsiaTheme="minorEastAsia"/>
+          <w:iCs/>
+        </w:rPr>
+        <w:t>3.14)</w:t>
+      </w:r>
+      <w:r>
+        <w:rPr>
+          <w:rFonts w:eastAsiaTheme="minorEastAsia"/>
+          <w:iCs/>
+        </w:rPr>
+        <w:tab/>
+      </w:r>
+      <w:r>
+        <w:rPr>
+          <w:rFonts w:eastAsiaTheme="minorEastAsia"/>
+          <w:iCs/>
+        </w:rPr>
+        <w:t xml:space="preserve">With a statically scoped program, such as C, the pseudocode would print out: 1,1,2,2. </w:t>
+      </w:r>
+    </w:p>
+    <w:p>
+      <w:pPr>
+        <w:rPr>
+          <w:rFonts w:eastAsiaTheme="minorEastAsia"/>
+          <w:iCs/>
+        </w:rPr>
+      </w:pPr>
+    </w:p>
+    <w:p>
+      <w:pPr>
+        <w:ind w:left="720"/>
+        <w:rPr>
+          <w:rFonts w:ascii="Courier New" w:eastAsiaTheme="minorEastAsia" w:hAnsi="Courier New" w:cs="Courier New"/>
+          <w:iCs/>
+        </w:rPr>
+      </w:pPr>
+      <w:r>
+        <w:rPr>
+          <w:rFonts w:eastAsiaTheme="minorEastAsia"/>
+          <w:iCs/>
+        </w:rPr>
+        <w:t xml:space="preserve">With a dynamic program </w:t>
+      </w:r>
+      <w:r>
+        <w:rPr>
+          <w:rFonts w:eastAsiaTheme="minorEastAsia"/>
+          <w:iCs/>
+        </w:rPr>
+        <w:t xml:space="preserve">given that a variable is considered active whenever the function it’s located in is in execution. My guess would be that if we we’re to do a direct assignment, like in C, it’d probably have a hard time distinguishing which ‘x’ value to use in </w:t>
+      </w:r>
+      <w:proofErr w:type="spellStart"/>
+      <w:r>
+        <w:rPr>
+          <w:rFonts w:ascii="Courier New" w:eastAsiaTheme="minorEastAsia" w:hAnsi="Courier New" w:cs="Courier New"/>
+          <w:iCs/>
+        </w:rPr>
+        <w:t>set_</w:t>
+      </w:r>
+      <w:proofErr w:type="gramStart"/>
+      <w:r>
+        <w:rPr>
+          <w:rFonts w:ascii="Courier New" w:eastAsiaTheme="minorEastAsia" w:hAnsi="Courier New" w:cs="Courier New"/>
+          <w:iCs/>
+        </w:rPr>
+        <w:t>x</w:t>
+      </w:r>
+      <w:proofErr w:type="spellEnd"/>
+      <w:r>
+        <w:rPr>
+          <w:rFonts w:ascii="Courier New" w:eastAsiaTheme="minorEastAsia" w:hAnsi="Courier New" w:cs="Courier New"/>
+          <w:iCs/>
+        </w:rPr>
+        <w:t>(</w:t>
+      </w:r>
+      <w:proofErr w:type="gramEnd"/>
+      <w:r>
+        <w:rPr>
+          <w:rFonts w:ascii="Courier New" w:eastAsiaTheme="minorEastAsia" w:hAnsi="Courier New" w:cs="Courier New"/>
+          <w:iCs/>
+        </w:rPr>
+        <w:t>)</w:t>
+      </w:r>
+      <w:r>
+        <w:rPr>
+          <w:rFonts w:eastAsiaTheme="minorEastAsia"/>
+          <w:iCs/>
+        </w:rPr>
+        <w:t xml:space="preserve"> as it wouldn’t consider them to be the same and the initial ‘x’ wouldn’t be live during the execution of </w:t>
+      </w:r>
+      <w:proofErr w:type="spellStart"/>
+      <w:r>
+        <w:rPr>
+          <w:rFonts w:ascii="Courier New" w:eastAsiaTheme="minorEastAsia" w:hAnsi="Courier New" w:cs="Courier New"/>
+          <w:iCs/>
+        </w:rPr>
+        <w:t>set_x</w:t>
+      </w:r>
+      <w:proofErr w:type="spellEnd"/>
+      <w:r>
+        <w:rPr>
+          <w:rFonts w:ascii="Courier New" w:eastAsiaTheme="minorEastAsia" w:hAnsi="Courier New" w:cs="Courier New"/>
+          <w:iCs/>
+        </w:rPr>
+        <w:t>()</w:t>
+      </w:r>
+    </w:p>
+    <w:p>
+      <w:pPr>
+        <w:ind w:left="720"/>
+        <w:rPr>
+          <w:rFonts w:ascii="Courier New" w:eastAsiaTheme="minorEastAsia" w:hAnsi="Courier New" w:cs="Courier New"/>
+          <w:iCs/>
+        </w:rPr>
+      </w:pPr>
+    </w:p>
+    <w:p>
+      <w:pPr>
+        <w:ind w:left="720" w:hanging="720"/>
+        <w:rPr>
+          <w:rFonts w:eastAsiaTheme="minorEastAsia" w:cstheme="minorHAnsi"/>
+          <w:iCs/>
+        </w:rPr>
+      </w:pPr>
+      <w:r>
+        <w:rPr>
+          <w:rFonts w:eastAsiaTheme="minorEastAsia" w:cstheme="minorHAnsi"/>
+          <w:iCs/>
+        </w:rPr>
+        <w:t>3.18</w:t>
+      </w:r>
+      <w:r>
+        <w:rPr>
+          <w:rFonts w:eastAsiaTheme="minorEastAsia" w:cstheme="minorHAnsi"/>
+          <w:iCs/>
+        </w:rPr>
+        <w:t>)</w:t>
+      </w:r>
+      <w:r>
+        <w:rPr>
+          <w:rFonts w:eastAsiaTheme="minorEastAsia" w:cstheme="minorHAnsi"/>
+          <w:iCs/>
+        </w:rPr>
+        <w:tab/>
+        <w:t xml:space="preserve">An instance in which overloading may not be advantageous, over just setting a variable to be a float (and coercing integers) would be whenever you’re dealing with square roots in calculations. For example doing a quadratic formula calculation could take parameters </w:t>
+      </w:r>
+      <w:r>
+        <w:rPr>
+          <w:rFonts w:eastAsiaTheme="minorEastAsia" w:cstheme="minorHAnsi"/>
           <w:i/>
           <w:iCs/>
         </w:rPr>
-      </w:pPr>
-      <w:r>
-        <w:rPr>
-          <w:rFonts w:eastAsiaTheme="minorEastAsia"/>
-          <w:iCs/>
-        </w:rPr>
-        <w:t>3.14)</w:t>
-      </w:r>
-      <w:r>
-        <w:rPr>
-          <w:rFonts w:eastAsiaTheme="minorEastAsia"/>
-          <w:iCs/>
-        </w:rPr>
-        <w:tab/>
-      </w:r>
-      <w:r>
-        <w:rPr>
-          <w:rFonts w:eastAsiaTheme="minorEastAsia"/>
-          <w:iCs/>
-        </w:rPr>
-        <w:t xml:space="preserve">With static </w:t>
+        <w:t xml:space="preserve">a, b, </w:t>
+      </w:r>
+      <w:r>
+        <w:rPr>
+          <w:rFonts w:eastAsiaTheme="minorEastAsia" w:cstheme="minorHAnsi"/>
+          <w:iCs/>
+        </w:rPr>
+        <w:t>and</w:t>
+      </w:r>
+      <w:r>
+        <w:rPr>
+          <w:rFonts w:eastAsiaTheme="minorEastAsia" w:cstheme="minorHAnsi"/>
+          <w:i/>
+          <w:iCs/>
+        </w:rPr>
+        <w:t xml:space="preserve"> c</w:t>
+      </w:r>
+      <w:r>
+        <w:rPr>
+          <w:rFonts w:eastAsiaTheme="minorEastAsia" w:cstheme="minorHAnsi"/>
+          <w:iCs/>
+        </w:rPr>
+        <w:t xml:space="preserve"> and these parameters could very well be integers, that we’ll coerce into being doubles/floats. </w:t>
       </w:r>
       <w:bookmarkStart w:id="0" w:name="_GoBack"/>
       <w:bookmarkEnd w:id="0"/>
